--- a/Updated Final Report .docx
+++ b/Updated Final Report .docx
@@ -159,7 +159,6 @@
     <w:p>
       <w:pPr>
         <w:spacing w:line="288" w:lineRule="auto"/>
-        <w:ind w:left="1800" w:firstLine="720"/>
         <w:rPr>
           <w:rFonts w:ascii="Times New Roman" w:eastAsiaTheme="minorHAnsi" w:hAnsi="Times New Roman" w:cs="Times New Roman"/>
           <w:color w:val="000000"/>
@@ -4685,7 +4684,7 @@
         <v:path o:extrusionok="f" gradientshapeok="t" o:connecttype="rect"/>
         <o:lock v:ext="edit" aspectratio="t"/>
       </v:shapetype>
-      <v:shape id="_x0000_i1042" type="#_x0000_t75" style="width:96pt;height:96pt" o:bullet="t">
+      <v:shape id="_x0000_i1029" type="#_x0000_t75" style="width:96pt;height:96pt" o:bullet="t">
         <v:imagedata r:id="rId1" o:title=""/>
       </v:shape>
     </w:pict>
